--- a/6381/VerohaVN/lab3/VerohaVN_lab3.docx
+++ b/6381/VerohaVN/lab3/VerohaVN_lab3.docx
@@ -4176,39 +4176,14 @@
           <w:sz w:val="28"/>
           <w:szCs w:val="28"/>
         </w:rPr>
-        <w:t>оступный объём памяти – это объём базовой или стандартной памяти (</w:t>
-      </w:r>
-      <w:proofErr w:type="spellStart"/>
-      <w:r>
-        <w:rPr>
-          <w:sz w:val="28"/>
-          <w:szCs w:val="28"/>
-        </w:rPr>
-        <w:t>conventional</w:t>
-      </w:r>
-      <w:proofErr w:type="spellEnd"/>
-      <w:r>
-        <w:rPr>
-          <w:sz w:val="28"/>
-          <w:szCs w:val="28"/>
-        </w:rPr>
-        <w:t xml:space="preserve"> </w:t>
-      </w:r>
-      <w:proofErr w:type="spellStart"/>
-      <w:r>
-        <w:rPr>
-          <w:sz w:val="28"/>
-          <w:szCs w:val="28"/>
-        </w:rPr>
-        <w:t>memory</w:t>
-      </w:r>
-      <w:proofErr w:type="spellEnd"/>
-      <w:r>
-        <w:rPr>
-          <w:sz w:val="28"/>
-          <w:szCs w:val="28"/>
-        </w:rPr>
-        <w:t>), эта память представляет собой "нижние" 640 Кбайт ОЗУ. Для использования базовой памяти не нужны никакие дополнительные драйверы, поскольку операционная система MS DOS изначально создана для работы в адресах 0 - 640 Кбайт</w:t>
+        <w:t xml:space="preserve">оступный объём памяти – </w:t>
+      </w:r>
+      <w:r>
+        <w:rPr>
+          <w:sz w:val="28"/>
+          <w:szCs w:val="28"/>
+        </w:rPr>
+        <w:t xml:space="preserve">это максимальный доступный для использования программами объем памяти. </w:t>
       </w:r>
     </w:p>
     <w:p>
@@ -4265,43 +4240,53 @@
         <w:ind w:firstLine="567"/>
         <w:jc w:val="both"/>
         <w:rPr>
-          <w:rFonts w:eastAsia="Calibri"/>
-          <w:sz w:val="28"/>
-          <w:szCs w:val="28"/>
-        </w:rPr>
-      </w:pPr>
-      <w:r>
-        <w:rPr>
-          <w:rFonts w:eastAsia="Calibri"/>
-          <w:sz w:val="28"/>
-          <w:szCs w:val="28"/>
-        </w:rPr>
-        <w:t>П</w:t>
-      </w:r>
-      <w:r>
-        <w:rPr>
-          <w:rFonts w:eastAsia="Calibri"/>
-          <w:sz w:val="28"/>
-          <w:szCs w:val="28"/>
-        </w:rPr>
-        <w:t>о адресу 0192</w:t>
-      </w:r>
-      <w:r>
-        <w:rPr>
-          <w:rFonts w:eastAsia="Calibri"/>
+          <w:sz w:val="28"/>
+          <w:szCs w:val="28"/>
+        </w:rPr>
+      </w:pPr>
+      <w:r>
+        <w:rPr>
+          <w:sz w:val="28"/>
+          <w:szCs w:val="28"/>
+        </w:rPr>
+        <w:t xml:space="preserve">В 1- ой, 2 - </w:t>
+      </w:r>
+      <w:r>
+        <w:rPr>
+          <w:sz w:val="28"/>
+          <w:szCs w:val="28"/>
+        </w:rPr>
+        <w:t xml:space="preserve">ой и четвёртой программах </w:t>
+      </w:r>
+      <w:r>
+        <w:rPr>
           <w:sz w:val="28"/>
           <w:szCs w:val="28"/>
           <w:lang w:val="en-US"/>
         </w:rPr>
+        <w:t>MCB</w:t>
+      </w:r>
+      <w:r>
+        <w:rPr>
+          <w:sz w:val="28"/>
+          <w:szCs w:val="28"/>
+        </w:rPr>
+        <w:t xml:space="preserve"> блок имеет адрес 0191</w:t>
+      </w:r>
+      <w:r>
+        <w:rPr>
+          <w:sz w:val="28"/>
+          <w:szCs w:val="28"/>
+          <w:lang w:val="en-US"/>
+        </w:rPr>
         <w:t>h</w:t>
       </w:r>
       <w:r>
         <w:rPr>
-          <w:rFonts w:eastAsia="Calibri"/>
-          <w:sz w:val="28"/>
-          <w:szCs w:val="28"/>
-        </w:rPr>
-        <w:t>, обозначен голубым на рисунке 5.</w:t>
+          <w:sz w:val="28"/>
+          <w:szCs w:val="28"/>
+        </w:rPr>
+        <w:t>.</w:t>
       </w:r>
     </w:p>
     <w:p>
@@ -4310,77 +4295,102 @@
           <w:tab w:val="left" w:pos="2968"/>
         </w:tabs>
         <w:spacing w:line="360" w:lineRule="auto"/>
+        <w:ind w:firstLine="567"/>
         <w:jc w:val="both"/>
         <w:rPr>
-          <w:rFonts w:eastAsia="Calibri"/>
-          <w:sz w:val="28"/>
-          <w:szCs w:val="28"/>
-        </w:rPr>
-      </w:pPr>
-      <w:r>
-        <w:rPr>
-          <w:rFonts w:ascii="Arial" w:hAnsi="Arial" w:cs="Arial"/>
-          <w:noProof/>
-          <w:color w:val="2A5885"/>
-          <w:sz w:val="20"/>
-          <w:szCs w:val="20"/>
-          <w:lang w:eastAsia="ru-RU"/>
-        </w:rPr>
-        <w:drawing>
-          <wp:inline distT="0" distB="0" distL="0" distR="0">
-            <wp:extent cx="5939833" cy="1681480"/>
-            <wp:effectExtent l="0" t="0" r="3810" b="0"/>
-            <wp:docPr id="5" name="Рисунок 5" descr="https://pp.userapi.com/c621513/v621513463/75835/NokmE3d0oY0.jpg">
-              <a:hlinkClick xmlns:a="http://schemas.openxmlformats.org/drawingml/2006/main" r:id="rId9"/>
-            </wp:docPr>
-            <wp:cNvGraphicFramePr>
-              <a:graphicFrameLocks xmlns:a="http://schemas.openxmlformats.org/drawingml/2006/main" noChangeAspect="1"/>
-            </wp:cNvGraphicFramePr>
-            <a:graphic xmlns:a="http://schemas.openxmlformats.org/drawingml/2006/main">
-              <a:graphicData uri="http://schemas.openxmlformats.org/drawingml/2006/picture">
-                <pic:pic xmlns:pic="http://schemas.openxmlformats.org/drawingml/2006/picture">
-                  <pic:nvPicPr>
-                    <pic:cNvPr id="0" name="Picture 1" descr="https://pp.userapi.com/c621513/v621513463/75835/NokmE3d0oY0.jpg">
-                      <a:hlinkClick r:id="rId9"/>
-                    </pic:cNvPr>
-                    <pic:cNvPicPr>
-                      <a:picLocks noChangeAspect="1" noChangeArrowheads="1"/>
-                    </pic:cNvPicPr>
-                  </pic:nvPicPr>
-                  <pic:blipFill rotWithShape="1">
-                    <a:blip r:embed="rId10">
-                      <a:extLst>
-                        <a:ext uri="{28A0092B-C50C-407E-A947-70E740481C1C}">
-                          <a14:useLocalDpi xmlns:a14="http://schemas.microsoft.com/office/drawing/2010/main" val="0"/>
-                        </a:ext>
-                      </a:extLst>
-                    </a:blip>
-                    <a:srcRect t="58022"/>
-                    <a:stretch/>
-                  </pic:blipFill>
-                  <pic:spPr bwMode="auto">
-                    <a:xfrm>
-                      <a:off x="0" y="0"/>
-                      <a:ext cx="5940425" cy="1681647"/>
-                    </a:xfrm>
-                    <a:prstGeom prst="rect">
-                      <a:avLst/>
-                    </a:prstGeom>
-                    <a:noFill/>
-                    <a:ln>
-                      <a:noFill/>
-                    </a:ln>
-                    <a:extLst>
-                      <a:ext uri="{53640926-AAD7-44D8-BBD7-CCE9431645EC}">
-                        <a14:shadowObscured xmlns:a14="http://schemas.microsoft.com/office/drawing/2010/main"/>
-                      </a:ext>
-                    </a:extLst>
-                  </pic:spPr>
-                </pic:pic>
-              </a:graphicData>
-            </a:graphic>
-          </wp:inline>
-        </w:drawing>
+          <w:sz w:val="28"/>
+          <w:szCs w:val="28"/>
+        </w:rPr>
+      </w:pPr>
+      <w:r>
+        <w:rPr>
+          <w:sz w:val="28"/>
+          <w:szCs w:val="28"/>
+        </w:rPr>
+        <w:t xml:space="preserve">В 3 - </w:t>
+      </w:r>
+      <w:r>
+        <w:rPr>
+          <w:sz w:val="28"/>
+          <w:szCs w:val="28"/>
+        </w:rPr>
+        <w:t xml:space="preserve">ей программе два </w:t>
+      </w:r>
+      <w:r>
+        <w:rPr>
+          <w:sz w:val="28"/>
+          <w:szCs w:val="28"/>
+          <w:lang w:val="en-US"/>
+        </w:rPr>
+        <w:t>MCB</w:t>
+      </w:r>
+      <w:r>
+        <w:rPr>
+          <w:sz w:val="28"/>
+          <w:szCs w:val="28"/>
+        </w:rPr>
+        <w:t xml:space="preserve"> блока: 1 - </w:t>
+      </w:r>
+      <w:proofErr w:type="spellStart"/>
+      <w:r>
+        <w:rPr>
+          <w:sz w:val="28"/>
+          <w:szCs w:val="28"/>
+        </w:rPr>
+        <w:t>ый</w:t>
+      </w:r>
+      <w:proofErr w:type="spellEnd"/>
+      <w:r>
+        <w:rPr>
+          <w:sz w:val="28"/>
+          <w:szCs w:val="28"/>
+        </w:rPr>
+        <w:t xml:space="preserve"> имеет адрес 0191</w:t>
+      </w:r>
+      <w:r>
+        <w:rPr>
+          <w:sz w:val="28"/>
+          <w:szCs w:val="28"/>
+          <w:lang w:val="en-US"/>
+        </w:rPr>
+        <w:t>h</w:t>
+      </w:r>
+      <w:r>
+        <w:rPr>
+          <w:sz w:val="28"/>
+          <w:szCs w:val="28"/>
+        </w:rPr>
+        <w:t xml:space="preserve">, а 2 - </w:t>
+      </w:r>
+      <w:r>
+        <w:rPr>
+          <w:sz w:val="28"/>
+          <w:szCs w:val="28"/>
+        </w:rPr>
+        <w:t>ой – 04</w:t>
+      </w:r>
+      <w:r>
+        <w:rPr>
+          <w:sz w:val="28"/>
+          <w:szCs w:val="28"/>
+          <w:lang w:val="en-AS"/>
+        </w:rPr>
+        <w:t>CF</w:t>
+      </w:r>
+      <w:r>
+        <w:rPr>
+          <w:sz w:val="28"/>
+          <w:szCs w:val="28"/>
+          <w:lang w:val="en-US"/>
+        </w:rPr>
+        <w:t>h</w:t>
+      </w:r>
+      <w:r>
+        <w:rPr>
+          <w:sz w:val="28"/>
+          <w:szCs w:val="28"/>
+        </w:rPr>
+        <w:t xml:space="preserve">. </w:t>
       </w:r>
     </w:p>
     <w:p>
@@ -4389,21 +4399,95 @@
           <w:tab w:val="left" w:pos="2968"/>
         </w:tabs>
         <w:spacing w:line="360" w:lineRule="auto"/>
-        <w:jc w:val="center"/>
-        <w:rPr>
-          <w:rFonts w:eastAsia="Calibri"/>
-          <w:sz w:val="28"/>
-          <w:szCs w:val="28"/>
-        </w:rPr>
-      </w:pPr>
-      <w:r>
-        <w:rPr>
-          <w:rFonts w:eastAsia="Calibri"/>
-          <w:sz w:val="28"/>
-          <w:szCs w:val="28"/>
-        </w:rPr>
-        <w:t>Рис. 5</w:t>
-      </w:r>
+        <w:ind w:firstLine="567"/>
+        <w:jc w:val="both"/>
+        <w:rPr>
+          <w:rFonts w:eastAsia="Calibri"/>
+          <w:sz w:val="28"/>
+          <w:szCs w:val="28"/>
+        </w:rPr>
+      </w:pPr>
+      <w:r>
+        <w:rPr>
+          <w:sz w:val="28"/>
+          <w:szCs w:val="28"/>
+        </w:rPr>
+        <w:t xml:space="preserve">Так же в каждой из программ присутствует еще один блок </w:t>
+      </w:r>
+      <w:r>
+        <w:rPr>
+          <w:sz w:val="28"/>
+          <w:szCs w:val="28"/>
+          <w:lang w:val="en-US"/>
+        </w:rPr>
+        <w:t>MCB</w:t>
+      </w:r>
+      <w:r>
+        <w:rPr>
+          <w:sz w:val="28"/>
+          <w:szCs w:val="28"/>
+        </w:rPr>
+        <w:t xml:space="preserve"> (</w:t>
+      </w:r>
+      <w:r>
+        <w:rPr>
+          <w:sz w:val="28"/>
+          <w:szCs w:val="28"/>
+        </w:rPr>
+        <w:t xml:space="preserve">для </w:t>
+      </w:r>
+      <w:r>
+        <w:rPr>
+          <w:sz w:val="28"/>
+          <w:szCs w:val="28"/>
+        </w:rPr>
+        <w:t>управления памятью для области среды программы</w:t>
+      </w:r>
+      <w:r>
+        <w:rPr>
+          <w:sz w:val="28"/>
+          <w:szCs w:val="28"/>
+        </w:rPr>
+        <w:t>)</w:t>
+      </w:r>
+      <w:r>
+        <w:rPr>
+          <w:sz w:val="28"/>
+          <w:szCs w:val="28"/>
+        </w:rPr>
+        <w:t>, имеющий адрес 0187</w:t>
+      </w:r>
+      <w:r>
+        <w:rPr>
+          <w:sz w:val="28"/>
+          <w:szCs w:val="28"/>
+          <w:lang w:val="en-US"/>
+        </w:rPr>
+        <w:t>h</w:t>
+      </w:r>
+      <w:r>
+        <w:rPr>
+          <w:sz w:val="28"/>
+          <w:szCs w:val="28"/>
+        </w:rPr>
+        <w:t xml:space="preserve"> и размер 144</w:t>
+      </w:r>
+      <w:r>
+        <w:rPr>
+          <w:sz w:val="28"/>
+          <w:szCs w:val="28"/>
+        </w:rPr>
+        <w:t xml:space="preserve"> </w:t>
+      </w:r>
+      <w:r>
+        <w:rPr>
+          <w:sz w:val="28"/>
+          <w:szCs w:val="28"/>
+        </w:rPr>
+        <w:t>б.</w:t>
+      </w:r>
+      <w:bookmarkStart w:id="0" w:name="_GoBack"/>
+      <w:bookmarkEnd w:id="0"/>
     </w:p>
     <w:p>
       <w:pPr>
@@ -4492,19 +4576,7 @@
           <w:szCs w:val="28"/>
           <w:lang w:eastAsia="en-US"/>
         </w:rPr>
-        <w:t>648912 байт</w:t>
-      </w:r>
-      <w:bookmarkStart w:id="0" w:name="_GoBack"/>
-      <w:bookmarkEnd w:id="0"/>
-      <w:r>
-        <w:rPr>
-          <w:rFonts w:eastAsia="Calibri"/>
-          <w:color w:val="auto"/>
-          <w:sz w:val="28"/>
-          <w:szCs w:val="28"/>
-          <w:lang w:eastAsia="en-US"/>
-        </w:rPr>
-        <w:t>.</w:t>
+        <w:t>648912 байт.</w:t>
       </w:r>
     </w:p>
     <w:p>
